--- a/src/main/resources/reports/xuatkhac/luongthuc/Biên bản lấy mẫu bàn giao mẫu.docx
+++ b/src/main/resources/reports/xuatkhac/luongthuc/Biên bản lấy mẫu bàn giao mẫu.docx
@@ -769,6 +769,8 @@
             </w:pPr>
           </w:p>
         </w:tc>
+        <w:bookmarkStart w:id="0" w:name="_GoBack"/>
+        <w:bookmarkEnd w:id="0"/>
       </w:tr>
     </w:tbl>
     <w:p>
@@ -940,39 +942,234 @@
         <w:t>Thực hiện lấy mẫu:</w:t>
       </w:r>
     </w:p>
+    <w:tbl>
+      <w:tblPr>
+        <w:tblStyle w:val="TableGrid"/>
+        <w:tblW w:w="0" w:type="auto"/>
+        <w:tblInd w:w="715" w:type="dxa"/>
+        <w:tblBorders>
+          <w:top w:val="none" w:sz="0" w:space="0" w:color="auto"/>
+          <w:left w:val="none" w:sz="0" w:space="0" w:color="auto"/>
+          <w:bottom w:val="none" w:sz="0" w:space="0" w:color="auto"/>
+          <w:right w:val="none" w:sz="0" w:space="0" w:color="auto"/>
+          <w:insideH w:val="none" w:sz="0" w:space="0" w:color="auto"/>
+          <w:insideV w:val="none" w:sz="0" w:space="0" w:color="auto"/>
+        </w:tblBorders>
+        <w:tblLayout w:type="fixed"/>
+        <w:tblLook w:val="04A0" w:firstRow="1" w:lastRow="0" w:firstColumn="1" w:lastColumn="0" w:noHBand="0" w:noVBand="1"/>
+      </w:tblPr>
+      <w:tblGrid>
+        <w:gridCol w:w="900"/>
+        <w:gridCol w:w="7390"/>
+      </w:tblGrid>
+      <w:tr>
+        <w:tc>
+          <w:tcPr>
+            <w:tcW w:w="900" w:type="dxa"/>
+            <w:vAlign w:val="center"/>
+          </w:tcPr>
+          <w:p>
+            <w:pPr>
+              <w:spacing w:before="40" w:after="120" w:line="360" w:lineRule="auto"/>
+              <w:jc w:val="both"/>
+            </w:pPr>
+            <w:r>
+              <w:rPr>
+                <w:rFonts w:asciiTheme="majorHAnsi" w:hAnsiTheme="majorHAnsi" w:cstheme="majorHAnsi"/>
+                <w:color w:val="000000"/>
+                <w:lang w:val="nl-NL"/>
+              </w:rPr>
+              <w:fldChar w:fldCharType="begin"/>
+            </w:r>
+            <w:r>
+              <w:rPr>
+                <w:rFonts w:asciiTheme="majorHAnsi" w:hAnsiTheme="majorHAnsi" w:cstheme="majorHAnsi"/>
+                <w:color w:val="000000"/>
+                <w:lang w:val="nl-NL"/>
+              </w:rPr>
+              <w:instrText xml:space="preserve"> MERGEFIELD  "@before-row#foreach($d1 in $detail0)"  \* MERGEFORMAT </w:instrText>
+            </w:r>
+            <w:r>
+              <w:rPr>
+                <w:rFonts w:asciiTheme="majorHAnsi" w:hAnsiTheme="majorHAnsi" w:cstheme="majorHAnsi"/>
+                <w:color w:val="000000"/>
+                <w:lang w:val="nl-NL"/>
+              </w:rPr>
+              <w:fldChar w:fldCharType="separate"/>
+            </w:r>
+            <w:r>
+              <w:rPr>
+                <w:rFonts w:asciiTheme="majorHAnsi" w:hAnsiTheme="majorHAnsi" w:cstheme="majorHAnsi"/>
+                <w:noProof/>
+                <w:color w:val="000000"/>
+                <w:lang w:val="nl-NL"/>
+              </w:rPr>
+              <w:t>«@before-row#foreach($d1 in $detail0)»</w:t>
+            </w:r>
+            <w:r>
+              <w:rPr>
+                <w:rFonts w:asciiTheme="majorHAnsi" w:hAnsiTheme="majorHAnsi" w:cstheme="majorHAnsi"/>
+                <w:color w:val="000000"/>
+                <w:lang w:val="nl-NL"/>
+              </w:rPr>
+              <w:fldChar w:fldCharType="end"/>
+            </w:r>
+            <w:r>
+              <w:rPr>
+                <w:color w:val="000000"/>
+                <w:sz w:val="26"/>
+                <w:szCs w:val="26"/>
+              </w:rPr>
+              <w:fldChar w:fldCharType="begin"/>
+            </w:r>
+            <w:r>
+              <w:rPr>
+                <w:color w:val="000000"/>
+                <w:sz w:val="26"/>
+                <w:szCs w:val="26"/>
+              </w:rPr>
+              <w:instrText xml:space="preserve"> MERGEFIELD  "#if($d1.isDat==true) x. #else   #end"  \* MERGEFORMAT </w:instrText>
+            </w:r>
+            <w:r>
+              <w:rPr>
+                <w:color w:val="000000"/>
+                <w:sz w:val="26"/>
+                <w:szCs w:val="26"/>
+              </w:rPr>
+              <w:fldChar w:fldCharType="separate"/>
+            </w:r>
+            <w:r>
+              <w:rPr>
+                <w:noProof/>
+                <w:color w:val="000000"/>
+                <w:sz w:val="26"/>
+                <w:szCs w:val="26"/>
+              </w:rPr>
+              <w:t>«#if($d1.isDat==tr</w:t>
+            </w:r>
+            <w:r>
+              <w:rPr>
+                <w:noProof/>
+                <w:color w:val="000000"/>
+                <w:sz w:val="26"/>
+                <w:szCs w:val="26"/>
+              </w:rPr>
+              <w:lastRenderedPageBreak/>
+              <w:t>ue) x. #else   #end»</w:t>
+            </w:r>
+            <w:r>
+              <w:rPr>
+                <w:color w:val="000000"/>
+                <w:sz w:val="26"/>
+                <w:szCs w:val="26"/>
+              </w:rPr>
+              <w:fldChar w:fldCharType="end"/>
+            </w:r>
+            <w:r>
+              <w:rPr>
+                <w:rFonts w:asciiTheme="majorHAnsi" w:hAnsiTheme="majorHAnsi" w:cstheme="majorHAnsi"/>
+                <w:color w:val="000000"/>
+                <w:lang w:val="nl-NL"/>
+              </w:rPr>
+              <w:fldChar w:fldCharType="begin"/>
+            </w:r>
+            <w:r>
+              <w:rPr>
+                <w:rFonts w:asciiTheme="majorHAnsi" w:hAnsiTheme="majorHAnsi" w:cstheme="majorHAnsi"/>
+                <w:color w:val="000000"/>
+                <w:lang w:val="nl-NL"/>
+              </w:rPr>
+              <w:instrText xml:space="preserve"> MERGEFIELD  @after-row#end  \* MERGEFORMAT </w:instrText>
+            </w:r>
+            <w:r>
+              <w:rPr>
+                <w:rFonts w:asciiTheme="majorHAnsi" w:hAnsiTheme="majorHAnsi" w:cstheme="majorHAnsi"/>
+                <w:color w:val="000000"/>
+                <w:lang w:val="nl-NL"/>
+              </w:rPr>
+              <w:fldChar w:fldCharType="separate"/>
+            </w:r>
+            <w:r>
+              <w:rPr>
+                <w:rFonts w:asciiTheme="majorHAnsi" w:hAnsiTheme="majorHAnsi" w:cstheme="majorHAnsi"/>
+                <w:noProof/>
+                <w:color w:val="000000"/>
+                <w:lang w:val="nl-NL"/>
+              </w:rPr>
+              <w:t>«@after-row#end»</w:t>
+            </w:r>
+            <w:r>
+              <w:rPr>
+                <w:rFonts w:asciiTheme="majorHAnsi" w:hAnsiTheme="majorHAnsi" w:cstheme="majorHAnsi"/>
+                <w:color w:val="000000"/>
+                <w:lang w:val="nl-NL"/>
+              </w:rPr>
+              <w:fldChar w:fldCharType="end"/>
+            </w:r>
+          </w:p>
+        </w:tc>
+        <w:tc>
+          <w:tcPr>
+            <w:tcW w:w="7390" w:type="dxa"/>
+            <w:vAlign w:val="center"/>
+          </w:tcPr>
+          <w:p>
+            <w:pPr>
+              <w:rPr>
+                <w:rFonts w:ascii="Times New Roman" w:hAnsi="Times New Roman" w:cs="Times New Roman"/>
+              </w:rPr>
+            </w:pPr>
+            <w:r>
+              <w:rPr>
+                <w:rFonts w:asciiTheme="majorHAnsi" w:hAnsiTheme="majorHAnsi" w:cstheme="majorHAnsi"/>
+                <w:color w:val="000000"/>
+              </w:rPr>
+              <w:lastRenderedPageBreak/>
+              <w:fldChar w:fldCharType="begin"/>
+            </w:r>
+            <w:r>
+              <w:rPr>
+                <w:rFonts w:asciiTheme="majorHAnsi" w:hAnsiTheme="majorHAnsi" w:cstheme="majorHAnsi"/>
+                <w:color w:val="000000"/>
+              </w:rPr>
+              <w:instrText xml:space="preserve"> MERGEFIELD  $!d1.phuongPhap  \* MERGEFORMAT </w:instrText>
+            </w:r>
+            <w:r>
+              <w:rPr>
+                <w:rFonts w:asciiTheme="majorHAnsi" w:hAnsiTheme="majorHAnsi" w:cstheme="majorHAnsi"/>
+                <w:color w:val="000000"/>
+              </w:rPr>
+              <w:fldChar w:fldCharType="separate"/>
+            </w:r>
+            <w:r>
+              <w:rPr>
+                <w:rFonts w:asciiTheme="majorHAnsi" w:hAnsiTheme="majorHAnsi" w:cstheme="majorHAnsi"/>
+                <w:noProof/>
+                <w:color w:val="000000"/>
+              </w:rPr>
+              <w:t>«$!d1.phuongPhap»</w:t>
+            </w:r>
+            <w:r>
+              <w:rPr>
+                <w:rFonts w:asciiTheme="majorHAnsi" w:hAnsiTheme="majorHAnsi" w:cstheme="majorHAnsi"/>
+                <w:color w:val="000000"/>
+              </w:rPr>
+              <w:fldChar w:fldCharType="end"/>
+            </w:r>
+          </w:p>
+        </w:tc>
+      </w:tr>
+    </w:tbl>
     <w:p>
       <w:pPr>
         <w:pStyle w:val="ListParagraph"/>
         <w:spacing w:before="40" w:after="120" w:line="360" w:lineRule="auto"/>
         <w:jc w:val="both"/>
-      </w:pPr>
-      <w:r>
-        <w:t xml:space="preserve">2.1. Phương pháp lấy mẫu: </w:t>
-      </w:r>
-      <w:r>
-        <w:fldChar w:fldCharType="begin"/>
-      </w:r>
-      <w:r>
-        <w:instrText xml:space="preserve"> MERGEFIELD  $!data.ppLayMa</w:instrText>
-      </w:r>
-      <w:r>
-        <w:instrText xml:space="preserve">u  \* MERGEFORMAT </w:instrText>
-      </w:r>
-      <w:r>
-        <w:fldChar w:fldCharType="separate"/>
-      </w:r>
-      <w:r>
-        <w:rPr>
-          <w:noProof/>
-        </w:rPr>
-        <w:t>«$!data.ppLayMau»</w:t>
-      </w:r>
-      <w:r>
-        <w:rPr>
-          <w:noProof/>
-        </w:rPr>
-        <w:fldChar w:fldCharType="end"/>
-      </w:r>
+        <w:rPr>
+          <w:color w:val="000000"/>
+          <w:lang w:val="nl-NL"/>
+        </w:rPr>
+      </w:pPr>
     </w:p>
     <w:p>
       <w:pPr>
@@ -992,21 +1189,213 @@
         <w:t>Các chỉ tiêu chất lượng cần kiểm tra</w:t>
       </w:r>
     </w:p>
-    <w:p>
-      <w:pPr>
-        <w:pStyle w:val="ListParagraph"/>
-        <w:spacing w:before="40" w:after="120" w:line="360" w:lineRule="auto"/>
-        <w:jc w:val="both"/>
-      </w:pPr>
-      <w:fldSimple w:instr=" MERGEFIELD  $!data.chiTieuKiemTra  \* MERGEFORMAT ">
-        <w:r>
-          <w:rPr>
-            <w:noProof/>
-          </w:rPr>
-          <w:t>«$!data.chiTieuKiemTra»</w:t>
-        </w:r>
-      </w:fldSimple>
-    </w:p>
+    <w:tbl>
+      <w:tblPr>
+        <w:tblStyle w:val="TableGrid"/>
+        <w:tblW w:w="0" w:type="auto"/>
+        <w:tblInd w:w="715" w:type="dxa"/>
+        <w:tblBorders>
+          <w:top w:val="none" w:sz="0" w:space="0" w:color="auto"/>
+          <w:left w:val="none" w:sz="0" w:space="0" w:color="auto"/>
+          <w:bottom w:val="none" w:sz="0" w:space="0" w:color="auto"/>
+          <w:right w:val="none" w:sz="0" w:space="0" w:color="auto"/>
+          <w:insideH w:val="none" w:sz="0" w:space="0" w:color="auto"/>
+          <w:insideV w:val="none" w:sz="0" w:space="0" w:color="auto"/>
+        </w:tblBorders>
+        <w:tblLayout w:type="fixed"/>
+        <w:tblLook w:val="04A0" w:firstRow="1" w:lastRow="0" w:firstColumn="1" w:lastColumn="0" w:noHBand="0" w:noVBand="1"/>
+      </w:tblPr>
+      <w:tblGrid>
+        <w:gridCol w:w="900"/>
+        <w:gridCol w:w="7390"/>
+      </w:tblGrid>
+      <w:tr>
+        <w:tc>
+          <w:tcPr>
+            <w:tcW w:w="900" w:type="dxa"/>
+            <w:vAlign w:val="center"/>
+          </w:tcPr>
+          <w:p>
+            <w:pPr>
+              <w:spacing w:before="40" w:after="120" w:line="360" w:lineRule="auto"/>
+              <w:jc w:val="both"/>
+            </w:pPr>
+            <w:r>
+              <w:rPr>
+                <w:rFonts w:asciiTheme="majorHAnsi" w:hAnsiTheme="majorHAnsi" w:cstheme="majorHAnsi"/>
+                <w:color w:val="000000"/>
+                <w:lang w:val="nl-NL"/>
+              </w:rPr>
+              <w:fldChar w:fldCharType="begin"/>
+            </w:r>
+            <w:r>
+              <w:rPr>
+                <w:rFonts w:asciiTheme="majorHAnsi" w:hAnsiTheme="majorHAnsi" w:cstheme="majorHAnsi"/>
+                <w:color w:val="000000"/>
+                <w:lang w:val="nl-NL"/>
+              </w:rPr>
+              <w:instrText xml:space="preserve"> MERGEFIELD  "@before-row#foreach($d1 in $detail1)"  \* MERGEFORMAT </w:instrText>
+            </w:r>
+            <w:r>
+              <w:rPr>
+                <w:rFonts w:asciiTheme="majorHAnsi" w:hAnsiTheme="majorHAnsi" w:cstheme="majorHAnsi"/>
+                <w:color w:val="000000"/>
+                <w:lang w:val="nl-NL"/>
+              </w:rPr>
+              <w:fldChar w:fldCharType="separate"/>
+            </w:r>
+            <w:r>
+              <w:rPr>
+                <w:rFonts w:asciiTheme="majorHAnsi" w:hAnsiTheme="majorHAnsi" w:cstheme="majorHAnsi"/>
+                <w:noProof/>
+                <w:color w:val="000000"/>
+                <w:lang w:val="nl-NL"/>
+              </w:rPr>
+              <w:t>«@before-row#foreach($d1 in $detail1)»</w:t>
+            </w:r>
+            <w:r>
+              <w:rPr>
+                <w:rFonts w:asciiTheme="majorHAnsi" w:hAnsiTheme="majorHAnsi" w:cstheme="majorHAnsi"/>
+                <w:color w:val="000000"/>
+                <w:lang w:val="nl-NL"/>
+              </w:rPr>
+              <w:fldChar w:fldCharType="end"/>
+            </w:r>
+            <w:r>
+              <w:rPr>
+                <w:color w:val="000000"/>
+                <w:sz w:val="26"/>
+                <w:szCs w:val="26"/>
+              </w:rPr>
+              <w:fldChar w:fldCharType="begin"/>
+            </w:r>
+            <w:r>
+              <w:rPr>
+                <w:color w:val="000000"/>
+                <w:sz w:val="26"/>
+                <w:szCs w:val="26"/>
+              </w:rPr>
+              <w:instrText xml:space="preserve"> MERGEFIELD  "#if($d1.isDat==true) x. #else   #end"  \* MERGEFORMAT </w:instrText>
+            </w:r>
+            <w:r>
+              <w:rPr>
+                <w:color w:val="000000"/>
+                <w:sz w:val="26"/>
+                <w:szCs w:val="26"/>
+              </w:rPr>
+              <w:fldChar w:fldCharType="separate"/>
+            </w:r>
+            <w:r>
+              <w:rPr>
+                <w:noProof/>
+                <w:color w:val="000000"/>
+                <w:sz w:val="26"/>
+                <w:szCs w:val="26"/>
+              </w:rPr>
+              <w:t>«#if($d1.isDat==true) x. #else   #end»</w:t>
+            </w:r>
+            <w:r>
+              <w:rPr>
+                <w:color w:val="000000"/>
+                <w:sz w:val="26"/>
+                <w:szCs w:val="26"/>
+              </w:rPr>
+              <w:fldChar w:fldCharType="end"/>
+            </w:r>
+            <w:r>
+              <w:rPr>
+                <w:rFonts w:asciiTheme="majorHAnsi" w:hAnsiTheme="majorHAnsi" w:cstheme="majorHAnsi"/>
+                <w:color w:val="000000"/>
+                <w:lang w:val="nl-NL"/>
+              </w:rPr>
+              <w:fldChar w:fldCharType="begin"/>
+            </w:r>
+            <w:r>
+              <w:rPr>
+                <w:rFonts w:asciiTheme="majorHAnsi" w:hAnsiTheme="majorHAnsi" w:cstheme="majorHAnsi"/>
+                <w:color w:val="000000"/>
+                <w:lang w:val="nl-NL"/>
+              </w:rPr>
+              <w:instrText xml:space="preserve"> MERGEFIELD  @after-row#end  \* MERGEFORMAT </w:instrText>
+            </w:r>
+            <w:r>
+              <w:rPr>
+                <w:rFonts w:asciiTheme="majorHAnsi" w:hAnsiTheme="majorHAnsi" w:cstheme="majorHAnsi"/>
+                <w:color w:val="000000"/>
+                <w:lang w:val="nl-NL"/>
+              </w:rPr>
+              <w:fldChar w:fldCharType="separate"/>
+            </w:r>
+            <w:r>
+              <w:rPr>
+                <w:rFonts w:asciiTheme="majorHAnsi" w:hAnsiTheme="majorHAnsi" w:cstheme="majorHAnsi"/>
+                <w:noProof/>
+                <w:color w:val="000000"/>
+                <w:lang w:val="nl-NL"/>
+              </w:rPr>
+              <w:t>«@after-row#end»</w:t>
+            </w:r>
+            <w:r>
+              <w:rPr>
+                <w:rFonts w:asciiTheme="majorHAnsi" w:hAnsiTheme="majorHAnsi" w:cstheme="majorHAnsi"/>
+                <w:color w:val="000000"/>
+                <w:lang w:val="nl-NL"/>
+              </w:rPr>
+              <w:fldChar w:fldCharType="end"/>
+            </w:r>
+          </w:p>
+        </w:tc>
+        <w:tc>
+          <w:tcPr>
+            <w:tcW w:w="7390" w:type="dxa"/>
+            <w:vAlign w:val="center"/>
+          </w:tcPr>
+          <w:p>
+            <w:pPr>
+              <w:rPr>
+                <w:rFonts w:ascii="Times New Roman" w:hAnsi="Times New Roman" w:cs="Times New Roman"/>
+              </w:rPr>
+            </w:pPr>
+            <w:r>
+              <w:rPr>
+                <w:rFonts w:asciiTheme="majorHAnsi" w:hAnsiTheme="majorHAnsi" w:cstheme="majorHAnsi"/>
+                <w:color w:val="000000"/>
+              </w:rPr>
+              <w:fldChar w:fldCharType="begin"/>
+            </w:r>
+            <w:r>
+              <w:rPr>
+                <w:rFonts w:asciiTheme="majorHAnsi" w:hAnsiTheme="majorHAnsi" w:cstheme="majorHAnsi"/>
+                <w:color w:val="000000"/>
+              </w:rPr>
+              <w:instrText xml:space="preserve"> MERGEFIELD  $!d1.chiTieu  \* MERGEFORMAT </w:instrText>
+            </w:r>
+            <w:r>
+              <w:rPr>
+                <w:rFonts w:asciiTheme="majorHAnsi" w:hAnsiTheme="majorHAnsi" w:cstheme="majorHAnsi"/>
+                <w:color w:val="000000"/>
+              </w:rPr>
+              <w:fldChar w:fldCharType="separate"/>
+            </w:r>
+            <w:r>
+              <w:rPr>
+                <w:rFonts w:asciiTheme="majorHAnsi" w:hAnsiTheme="majorHAnsi" w:cstheme="majorHAnsi"/>
+                <w:noProof/>
+                <w:color w:val="000000"/>
+              </w:rPr>
+              <w:t>«$!d1.chiTieu»</w:t>
+            </w:r>
+            <w:r>
+              <w:rPr>
+                <w:rFonts w:asciiTheme="majorHAnsi" w:hAnsiTheme="majorHAnsi" w:cstheme="majorHAnsi"/>
+                <w:color w:val="000000"/>
+              </w:rPr>
+              <w:fldChar w:fldCharType="end"/>
+            </w:r>
+          </w:p>
+        </w:tc>
+      </w:tr>
+    </w:tbl>
     <w:p>
       <w:pPr>
         <w:pStyle w:val="ListParagraph"/>
@@ -1124,7 +1513,6 @@
                 <w:lang w:val="nl-NL"/>
               </w:rPr>
             </w:pPr>
-            <w:bookmarkStart w:id="0" w:name="_GoBack"/>
             <w:r>
               <w:rPr>
                 <w:b/>
@@ -1433,7 +1821,6 @@
           </w:p>
         </w:tc>
       </w:tr>
-      <w:bookmarkEnd w:id="0"/>
     </w:tbl>
     <w:p>
       <w:pPr>
@@ -1977,9 +2364,9 @@
   </w:abstractNum>
   <w:abstractNum w:abstractNumId="4" w15:restartNumberingAfterBreak="0">
     <w:nsid w:val="48C4535E"/>
-    <w:multiLevelType w:val="hybridMultilevel"/>
-    <w:tmpl w:val="CA1C1A18"/>
-    <w:lvl w:ilvl="0" w:tplc="8F68F934">
+    <w:multiLevelType w:val="multilevel"/>
+    <w:tmpl w:val="B44C76E4"/>
+    <w:lvl w:ilvl="0">
       <w:start w:val="1"/>
       <w:numFmt w:val="decimal"/>
       <w:lvlText w:val="%1."/>
@@ -1993,77 +2380,109 @@
         <w:sz w:val="28"/>
       </w:rPr>
     </w:lvl>
-    <w:lvl w:ilvl="1" w:tplc="04090019" w:tentative="1">
-      <w:start w:val="1"/>
-      <w:numFmt w:val="lowerLetter"/>
-      <w:lvlText w:val="%2."/>
-      <w:lvlJc w:val="left"/>
-      <w:pPr>
-        <w:ind w:left="1440" w:hanging="360"/>
-      </w:pPr>
-    </w:lvl>
-    <w:lvl w:ilvl="2" w:tplc="0409001B" w:tentative="1">
-      <w:start w:val="1"/>
-      <w:numFmt w:val="lowerRoman"/>
-      <w:lvlText w:val="%3."/>
-      <w:lvlJc w:val="right"/>
-      <w:pPr>
-        <w:ind w:left="2160" w:hanging="180"/>
-      </w:pPr>
-    </w:lvl>
-    <w:lvl w:ilvl="3" w:tplc="0409000F" w:tentative="1">
+    <w:lvl w:ilvl="1">
       <w:start w:val="1"/>
       <w:numFmt w:val="decimal"/>
-      <w:lvlText w:val="%4."/>
-      <w:lvlJc w:val="left"/>
-      <w:pPr>
-        <w:ind w:left="2880" w:hanging="360"/>
-      </w:pPr>
-    </w:lvl>
-    <w:lvl w:ilvl="4" w:tplc="04090019" w:tentative="1">
-      <w:start w:val="1"/>
-      <w:numFmt w:val="lowerLetter"/>
-      <w:lvlText w:val="%5."/>
-      <w:lvlJc w:val="left"/>
-      <w:pPr>
-        <w:ind w:left="3600" w:hanging="360"/>
-      </w:pPr>
-    </w:lvl>
-    <w:lvl w:ilvl="5" w:tplc="0409001B" w:tentative="1">
-      <w:start w:val="1"/>
-      <w:numFmt w:val="lowerRoman"/>
-      <w:lvlText w:val="%6."/>
-      <w:lvlJc w:val="right"/>
-      <w:pPr>
-        <w:ind w:left="4320" w:hanging="180"/>
-      </w:pPr>
-    </w:lvl>
-    <w:lvl w:ilvl="6" w:tplc="0409000F" w:tentative="1">
+      <w:isLgl/>
+      <w:lvlText w:val="%1.%2."/>
+      <w:lvlJc w:val="left"/>
+      <w:pPr>
+        <w:ind w:left="1440" w:hanging="720"/>
+      </w:pPr>
+      <w:rPr>
+        <w:rFonts w:hint="default"/>
+      </w:rPr>
+    </w:lvl>
+    <w:lvl w:ilvl="2">
       <w:start w:val="1"/>
       <w:numFmt w:val="decimal"/>
-      <w:lvlText w:val="%7."/>
-      <w:lvlJc w:val="left"/>
-      <w:pPr>
-        <w:ind w:left="5040" w:hanging="360"/>
-      </w:pPr>
-    </w:lvl>
-    <w:lvl w:ilvl="7" w:tplc="04090019" w:tentative="1">
-      <w:start w:val="1"/>
-      <w:numFmt w:val="lowerLetter"/>
-      <w:lvlText w:val="%8."/>
-      <w:lvlJc w:val="left"/>
-      <w:pPr>
-        <w:ind w:left="5760" w:hanging="360"/>
-      </w:pPr>
-    </w:lvl>
-    <w:lvl w:ilvl="8" w:tplc="0409001B" w:tentative="1">
-      <w:start w:val="1"/>
-      <w:numFmt w:val="lowerRoman"/>
-      <w:lvlText w:val="%9."/>
-      <w:lvlJc w:val="right"/>
-      <w:pPr>
-        <w:ind w:left="6480" w:hanging="180"/>
-      </w:pPr>
+      <w:isLgl/>
+      <w:lvlText w:val="%1.%2.%3."/>
+      <w:lvlJc w:val="left"/>
+      <w:pPr>
+        <w:ind w:left="1800" w:hanging="720"/>
+      </w:pPr>
+      <w:rPr>
+        <w:rFonts w:hint="default"/>
+      </w:rPr>
+    </w:lvl>
+    <w:lvl w:ilvl="3">
+      <w:start w:val="1"/>
+      <w:numFmt w:val="decimal"/>
+      <w:isLgl/>
+      <w:lvlText w:val="%1.%2.%3.%4."/>
+      <w:lvlJc w:val="left"/>
+      <w:pPr>
+        <w:ind w:left="2520" w:hanging="1080"/>
+      </w:pPr>
+      <w:rPr>
+        <w:rFonts w:hint="default"/>
+      </w:rPr>
+    </w:lvl>
+    <w:lvl w:ilvl="4">
+      <w:start w:val="1"/>
+      <w:numFmt w:val="decimal"/>
+      <w:isLgl/>
+      <w:lvlText w:val="%1.%2.%3.%4.%5."/>
+      <w:lvlJc w:val="left"/>
+      <w:pPr>
+        <w:ind w:left="2880" w:hanging="1080"/>
+      </w:pPr>
+      <w:rPr>
+        <w:rFonts w:hint="default"/>
+      </w:rPr>
+    </w:lvl>
+    <w:lvl w:ilvl="5">
+      <w:start w:val="1"/>
+      <w:numFmt w:val="decimal"/>
+      <w:isLgl/>
+      <w:lvlText w:val="%1.%2.%3.%4.%5.%6."/>
+      <w:lvlJc w:val="left"/>
+      <w:pPr>
+        <w:ind w:left="3600" w:hanging="1440"/>
+      </w:pPr>
+      <w:rPr>
+        <w:rFonts w:hint="default"/>
+      </w:rPr>
+    </w:lvl>
+    <w:lvl w:ilvl="6">
+      <w:start w:val="1"/>
+      <w:numFmt w:val="decimal"/>
+      <w:isLgl/>
+      <w:lvlText w:val="%1.%2.%3.%4.%5.%6.%7."/>
+      <w:lvlJc w:val="left"/>
+      <w:pPr>
+        <w:ind w:left="4320" w:hanging="1800"/>
+      </w:pPr>
+      <w:rPr>
+        <w:rFonts w:hint="default"/>
+      </w:rPr>
+    </w:lvl>
+    <w:lvl w:ilvl="7">
+      <w:start w:val="1"/>
+      <w:numFmt w:val="decimal"/>
+      <w:isLgl/>
+      <w:lvlText w:val="%1.%2.%3.%4.%5.%6.%7.%8."/>
+      <w:lvlJc w:val="left"/>
+      <w:pPr>
+        <w:ind w:left="4680" w:hanging="1800"/>
+      </w:pPr>
+      <w:rPr>
+        <w:rFonts w:hint="default"/>
+      </w:rPr>
+    </w:lvl>
+    <w:lvl w:ilvl="8">
+      <w:start w:val="1"/>
+      <w:numFmt w:val="decimal"/>
+      <w:isLgl/>
+      <w:lvlText w:val="%1.%2.%3.%4.%5.%6.%7.%8.%9."/>
+      <w:lvlJc w:val="left"/>
+      <w:pPr>
+        <w:ind w:left="5400" w:hanging="2160"/>
+      </w:pPr>
+      <w:rPr>
+        <w:rFonts w:hint="default"/>
+      </w:rPr>
     </w:lvl>
   </w:abstractNum>
   <w:abstractNum w:abstractNumId="5" w15:restartNumberingAfterBreak="0">
